--- a/法令ファイル/花きの振興に関する法律施行規則/花きの振興に関する法律施行規則（平成二十六年農林水産省令第六十四号）.docx
+++ b/法令ファイル/花きの振興に関する法律施行規則/花きの振興に関する法律施行規則（平成二十六年農林水産省令第六十四号）.docx
@@ -44,52 +44,34 @@
     </w:p>
     <w:p>
       <w:pPr>
-        <w:pStyle w:val="Heading6"/>
+        <w:pStyle w:val="ListBullet"/>
         <w:ind w:left="880"/>
       </w:pPr>
       <w:r>
         <w:t>一</w:t>
-      </w:r>
-    </w:p>
-    <w:p>
-      <w:pPr>
-        <w:ind w:left="880"/>
-      </w:pPr>
-      <w:r>
+        <w:br/>
         <w:t>当該申請をしようとする者が法人である場合には、その定款又はこれに代わる書面</w:t>
       </w:r>
     </w:p>
     <w:p>
       <w:pPr>
-        <w:pStyle w:val="Heading6"/>
+        <w:pStyle w:val="ListBullet"/>
         <w:ind w:left="880"/>
       </w:pPr>
       <w:r>
         <w:t>二</w:t>
-      </w:r>
-    </w:p>
-    <w:p>
-      <w:pPr>
-        <w:ind w:left="880"/>
-      </w:pPr>
-      <w:r>
+        <w:br/>
         <w:t>当該申請をしようとする者が個人である場合には、その住民票の写し</w:t>
       </w:r>
     </w:p>
     <w:p>
       <w:pPr>
-        <w:pStyle w:val="Heading6"/>
+        <w:pStyle w:val="ListBullet"/>
         <w:ind w:left="880"/>
       </w:pPr>
       <w:r>
         <w:t>三</w:t>
-      </w:r>
-    </w:p>
-    <w:p>
-      <w:pPr>
-        <w:ind w:left="880"/>
-      </w:pPr>
-      <w:r>
+        <w:br/>
         <w:t>当該申請をしようとする者の最近二期間の事業報告書、貸借対照表及び損益計算書（これらの書類がない場合にあっては、最近一年間の事業内容の概要を記載した書類）</w:t>
       </w:r>
     </w:p>
@@ -121,39 +103,29 @@
       </w:pPr>
       <w:r>
         <w:t>前項の申請書には、次に掲げる書類を添付しなければならない。</w:t>
+        <w:br/>
+        <w:t>ただし、第二号に掲げる書類については、既に農林水産大臣に提出されている当該書類の内容に変更がないときは、申請書にその旨を記載して当該書類の添付を省略することができる。</w:t>
       </w:r>
     </w:p>
     <w:p>
       <w:pPr>
-        <w:pStyle w:val="Heading6"/>
+        <w:pStyle w:val="ListBullet"/>
         <w:ind w:left="880"/>
       </w:pPr>
       <w:r>
         <w:t>一</w:t>
-      </w:r>
-    </w:p>
-    <w:p>
-      <w:pPr>
-        <w:ind w:left="880"/>
-      </w:pPr>
-      <w:r>
+        <w:br/>
         <w:t>当該研究開発事業計画に従って行われる研究開発事業の実施状況を記載した書類</w:t>
       </w:r>
     </w:p>
     <w:p>
       <w:pPr>
-        <w:pStyle w:val="Heading6"/>
+        <w:pStyle w:val="ListBullet"/>
         <w:ind w:left="880"/>
       </w:pPr>
       <w:r>
         <w:t>二</w:t>
-      </w:r>
-    </w:p>
-    <w:p>
-      <w:pPr>
-        <w:ind w:left="880"/>
-      </w:pPr>
-      <w:r>
+        <w:br/>
         <w:t>前条第二項各号に掲げる書類</w:t>
       </w:r>
     </w:p>
@@ -223,6 +195,18 @@
       </w:r>
     </w:p>
     <w:p>
+      <w:pPr>
+        <w:pStyle w:val="Heading5"/>
+        <w:ind w:left="440"/>
+      </w:pPr>
+      <w:r>
+        <w:t>１</w:t>
+      </w:r>
+    </w:p>
+    <w:p>
+      <w:pPr>
+        <w:ind w:left="440"/>
+      </w:pPr>
       <w:r>
         <w:t>この省令は、法の施行の日（平成二十六年十二月一日）から施行する。</w:t>
       </w:r>
@@ -237,7 +221,7 @@
         <w:pStyle w:val="Heading1"/>
       </w:pPr>
       <w:r>
-        <w:t>附　則（令和元年六月二七日農林水産省令第一〇号）</w:t>
+        <w:t>附則（令和元年六月二七日農林水産省令第一〇号）</w:t>
       </w:r>
     </w:p>
     <w:p>
@@ -303,7 +287,7 @@
     </w:pPr>
     <w:r>
       <w:tab/>
-      <w:t>WeGov v0.1 - FTS141</w:t>
+      <w:t>WeGov v0.2 - FTS141</w:t>
     </w:r>
   </w:p>
 </w:ftr>
